--- a/Project_1_Group_4.docx
+++ b/Project_1_Group_4.docx
@@ -3,326 +3,526 @@
 <w:document xmlns:wpc="http://schemas.microsoft.com/office/word/2010/wordprocessingCanvas" xmlns:cx="http://schemas.microsoft.com/office/drawing/2014/chartex" xmlns:cx1="http://schemas.microsoft.com/office/drawing/2015/9/8/chartex" xmlns:cx2="http://schemas.microsoft.com/office/drawing/2015/10/21/chartex" xmlns:cx3="http://schemas.microsoft.com/office/drawing/2016/5/9/chartex" xmlns:cx4="http://schemas.microsoft.com/office/drawing/2016/5/10/chartex" xmlns:cx5="http://schemas.microsoft.com/office/drawing/2016/5/11/chartex" xmlns:cx6="http://schemas.microsoft.com/office/drawing/2016/5/12/chartex" xmlns:cx7="http://schemas.microsoft.com/office/drawing/2016/5/13/chartex" xmlns:cx8="http://schemas.microsoft.com/office/drawing/2016/5/14/chartex" xmlns:mc="http://schemas.openxmlformats.org/markup-compatibility/2006" xmlns:aink="http://schemas.microsoft.com/office/drawing/2016/ink" xmlns:am3d="http://schemas.microsoft.com/office/drawing/2017/model3d" xmlns:o="urn:schemas-microsoft-com:office:office" xmlns:oel="http://schemas.microsoft.com/office/2019/extlst" xmlns:r="http://schemas.openxmlformats.org/officeDocument/2006/relationships" xmlns:m="http://schemas.openxmlformats.org/officeDocument/2006/math" xmlns:v="urn:schemas-microsoft-com:vml" xmlns:wp14="http://schemas.microsoft.com/office/word/2010/wordprocessingDrawing" xmlns:wp="http://schemas.openxmlformats.org/drawingml/2006/wordprocessingDrawing" xmlns:w10="urn:schemas-microsoft-com:office:word" xmlns:w="http://schemas.openxmlformats.org/wordprocessingml/2006/main" xmlns:w14="http://schemas.microsoft.com/office/word/2010/wordml" xmlns:w15="http://schemas.microsoft.com/office/word/2012/wordml" xmlns:w16cex="http://schemas.microsoft.com/office/word/2018/wordml/cex" xmlns:w16cid="http://schemas.microsoft.com/office/word/2016/wordml/cid" xmlns:w16="http://schemas.microsoft.com/office/word/2018/wordml" xmlns:w16sdtdh="http://schemas.microsoft.com/office/word/2020/wordml/sdtdatahash" xmlns:w16se="http://schemas.microsoft.com/office/word/2015/wordml/symex" xmlns:wpg="http://schemas.microsoft.com/office/word/2010/wordprocessingGroup" xmlns:wpi="http://schemas.microsoft.com/office/word/2010/wordprocessingInk" xmlns:wne="http://schemas.microsoft.com/office/word/2006/wordml" xmlns:wps="http://schemas.microsoft.com/office/word/2010/wordprocessingShape" mc:Ignorable="w14 w15 w16se w16cid w16 w16cex w16sdtdh wp14">
   <w:body>
     <w:p>
-      <w:r>
-        <w:t>Project 1 – Group 4 Project Overview</w:t>
-      </w:r>
-      <w:r>
-        <w:tab/>
-      </w:r>
-    </w:p>
-    <w:p>
-      <w:r>
-        <w:t xml:space="preserve">Barret Fudge, Ben Comfort, Charity </w:t>
-      </w:r>
-      <w:proofErr w:type="spellStart"/>
-      <w:r>
-        <w:t>Ovando</w:t>
-      </w:r>
-      <w:proofErr w:type="spellEnd"/>
-      <w:r>
-        <w:t>, Michael Willis</w:t>
-      </w:r>
-    </w:p>
-    <w:p/>
-    <w:p>
-      <w:pPr>
-        <w:spacing w:line="360" w:lineRule="auto"/>
-      </w:pPr>
-      <w:r>
-        <w:tab/>
-        <w:t>For this project, our team will be analyzing data on electric vehicles</w:t>
-      </w:r>
-      <w:r>
-        <w:t xml:space="preserve"> owners</w:t>
-      </w:r>
-      <w:r>
-        <w:t xml:space="preserve"> in the state of Washington. The primary questions our analysis seeks to answer are: </w:t>
-      </w:r>
-    </w:p>
-    <w:p>
-      <w:pPr>
-        <w:spacing w:line="360" w:lineRule="auto"/>
-      </w:pPr>
-      <w:r>
-        <w:tab/>
-      </w:r>
-    </w:p>
-    <w:p>
-      <w:pPr>
-        <w:pStyle w:val="ListParagraph"/>
-        <w:numPr>
-          <w:ilvl w:val="0"/>
-          <w:numId w:val="1"/>
-        </w:numPr>
-        <w:spacing w:line="360" w:lineRule="auto"/>
+      <w:pPr>
         <w:rPr>
           <w:b/>
           <w:bCs/>
+          <w:sz w:val="28"/>
+          <w:szCs w:val="28"/>
         </w:rPr>
       </w:pPr>
       <w:r>
         <w:rPr>
           <w:b/>
           <w:bCs/>
-        </w:rPr>
-        <w:t xml:space="preserve">“How does income </w:t>
+          <w:sz w:val="28"/>
+          <w:szCs w:val="28"/>
+        </w:rPr>
+        <w:t xml:space="preserve">Project 1 – Group 4 </w:t>
       </w:r>
       <w:r>
         <w:rPr>
           <w:b/>
           <w:bCs/>
-        </w:rPr>
-        <w:t>a</w:t>
+          <w:sz w:val="28"/>
+          <w:szCs w:val="28"/>
+        </w:rPr>
+        <w:t xml:space="preserve">- </w:t>
       </w:r>
       <w:r>
         <w:rPr>
           <w:b/>
           <w:bCs/>
-        </w:rPr>
-        <w:t xml:space="preserve">ffect the likelihood </w:t>
+          <w:sz w:val="28"/>
+          <w:szCs w:val="28"/>
+        </w:rPr>
+        <w:t>Project Overview</w:t>
       </w:r>
       <w:r>
         <w:rPr>
           <w:b/>
           <w:bCs/>
-        </w:rPr>
-        <w:t>of a consumer to own an EV, and does it affect the brand they will tend to purchase?”</w:t>
-      </w:r>
-    </w:p>
-    <w:p>
-      <w:pPr>
-        <w:pStyle w:val="ListParagraph"/>
-        <w:spacing w:line="360" w:lineRule="auto"/>
+          <w:sz w:val="28"/>
+          <w:szCs w:val="28"/>
+        </w:rPr>
+        <w:tab/>
+      </w:r>
+    </w:p>
+    <w:p>
+      <w:pPr>
+        <w:rPr>
+          <w:i/>
+          <w:iCs/>
+        </w:rPr>
+      </w:pPr>
+      <w:r>
+        <w:rPr>
+          <w:i/>
+          <w:iCs/>
+        </w:rPr>
+        <w:t>Barret Fudge, Ben Comfort, Charity Ovando, Michael Willis</w:t>
+      </w:r>
+    </w:p>
+    <w:p/>
+    <w:p>
+      <w:pPr>
         <w:rPr>
           <w:b/>
           <w:bCs/>
-        </w:rPr>
-      </w:pPr>
-    </w:p>
-    <w:p>
-      <w:pPr>
-        <w:pStyle w:val="ListParagraph"/>
-        <w:numPr>
-          <w:ilvl w:val="0"/>
-          <w:numId w:val="1"/>
-        </w:numPr>
-        <w:spacing w:line="360" w:lineRule="auto"/>
+          <w:sz w:val="28"/>
+          <w:szCs w:val="28"/>
+        </w:rPr>
+      </w:pPr>
+      <w:r>
         <w:rPr>
           <w:b/>
           <w:bCs/>
-        </w:rPr>
-      </w:pPr>
-      <w:r>
+          <w:sz w:val="28"/>
+          <w:szCs w:val="28"/>
+        </w:rPr>
+        <w:t>QUESTIONS</w:t>
+      </w:r>
+    </w:p>
+    <w:p>
+      <w:pPr>
+        <w:spacing w:line="360" w:lineRule="auto"/>
         <w:rPr>
           <w:b/>
           <w:bCs/>
         </w:rPr>
-        <w:t xml:space="preserve">“What is the </w:t>
-      </w:r>
+      </w:pPr>
       <w:r>
         <w:rPr>
           <w:b/>
           <w:bCs/>
         </w:rPr>
-        <w:t>ratio</w:t>
-      </w:r>
-      <w:r>
+        <w:t xml:space="preserve">For this project, our team will be analyzing data on electric vehicles owners in the state of Washington. The primary questions our analysis seeks to answer are: </w:t>
+      </w:r>
+    </w:p>
+    <w:p>
+      <w:pPr>
+        <w:pStyle w:val="ListParagraph"/>
+        <w:numPr>
+          <w:ilvl w:val="0"/>
+          <w:numId w:val="4"/>
+        </w:numPr>
+        <w:spacing w:line="360" w:lineRule="auto"/>
+      </w:pPr>
+      <w:r>
+        <w:t>“How do income</w:t>
+      </w:r>
+      <w:r>
+        <w:t>, age, or gender</w:t>
+      </w:r>
+      <w:r>
+        <w:t xml:space="preserve"> affect the likelihood of a consumer to own an EV, and does it affect the brand they will tend to purchase?”</w:t>
+      </w:r>
+    </w:p>
+    <w:p>
+      <w:pPr>
+        <w:pStyle w:val="ListParagraph"/>
+        <w:numPr>
+          <w:ilvl w:val="0"/>
+          <w:numId w:val="4"/>
+        </w:numPr>
+        <w:spacing w:line="360" w:lineRule="auto"/>
+      </w:pPr>
+      <w:r>
+        <w:t>“What is the ratio of BEV vs PHEV ownership? Does median income make an impact on which of these EV’s one is likely to buy?”</w:t>
+      </w:r>
+    </w:p>
+    <w:p>
+      <w:pPr>
+        <w:pStyle w:val="ListParagraph"/>
+        <w:numPr>
+          <w:ilvl w:val="0"/>
+          <w:numId w:val="4"/>
+        </w:numPr>
+        <w:spacing w:line="360" w:lineRule="auto"/>
+      </w:pPr>
+      <w:r>
+        <w:t>“Is there a strong correlation between the number of EV charging stations in an area, and EV ownership?”</w:t>
+      </w:r>
+    </w:p>
+    <w:p>
+      <w:pPr>
+        <w:pStyle w:val="ListParagraph"/>
+        <w:numPr>
+          <w:ilvl w:val="0"/>
+          <w:numId w:val="4"/>
+        </w:numPr>
+        <w:spacing w:line="360" w:lineRule="auto"/>
+      </w:pPr>
+      <w:r>
+        <w:t>“How does the population density of an area effect its EV ownership?”</w:t>
+      </w:r>
+    </w:p>
+    <w:p>
+      <w:pPr>
         <w:rPr>
           <w:b/>
           <w:bCs/>
-        </w:rPr>
-        <w:t xml:space="preserve"> </w:t>
-      </w:r>
-      <w:r>
+          <w:sz w:val="28"/>
+          <w:szCs w:val="28"/>
+        </w:rPr>
+      </w:pPr>
+    </w:p>
+    <w:p>
+      <w:pPr>
         <w:rPr>
           <w:b/>
           <w:bCs/>
-        </w:rPr>
-        <w:t>of</w:t>
-      </w:r>
+          <w:sz w:val="28"/>
+          <w:szCs w:val="28"/>
+        </w:rPr>
+      </w:pPr>
       <w:r>
         <w:rPr>
           <w:b/>
           <w:bCs/>
-        </w:rPr>
-        <w:t xml:space="preserve"> </w:t>
-      </w:r>
-      <w:r>
+          <w:sz w:val="28"/>
+          <w:szCs w:val="28"/>
+        </w:rPr>
+        <w:t>ANALYSIS</w:t>
+      </w:r>
+    </w:p>
+    <w:p>
+      <w:pPr>
+        <w:spacing w:line="360" w:lineRule="auto"/>
         <w:rPr>
           <w:b/>
           <w:bCs/>
         </w:rPr>
-        <w:t xml:space="preserve">BEV </w:t>
-      </w:r>
+      </w:pPr>
       <w:r>
         <w:rPr>
           <w:b/>
           <w:bCs/>
         </w:rPr>
-        <w:t>vs</w:t>
-      </w:r>
-      <w:r>
+        <w:t>We will collect/analyze the following data</w:t>
+      </w:r>
+    </w:p>
+    <w:p>
+      <w:pPr>
+        <w:pStyle w:val="ListParagraph"/>
+        <w:numPr>
+          <w:ilvl w:val="0"/>
+          <w:numId w:val="1"/>
+        </w:numPr>
+        <w:spacing w:line="360" w:lineRule="auto"/>
+      </w:pPr>
+      <w:r>
+        <w:t>Percentage of EV owners by:</w:t>
+      </w:r>
+    </w:p>
+    <w:p>
+      <w:pPr>
+        <w:pStyle w:val="ListParagraph"/>
+        <w:numPr>
+          <w:ilvl w:val="0"/>
+          <w:numId w:val="5"/>
+        </w:numPr>
+        <w:spacing w:line="360" w:lineRule="auto"/>
+      </w:pPr>
+      <w:r>
+        <w:t xml:space="preserve">Income </w:t>
+      </w:r>
+    </w:p>
+    <w:p>
+      <w:pPr>
+        <w:pStyle w:val="ListParagraph"/>
+        <w:numPr>
+          <w:ilvl w:val="0"/>
+          <w:numId w:val="5"/>
+        </w:numPr>
+        <w:spacing w:line="360" w:lineRule="auto"/>
+      </w:pPr>
+      <w:r>
+        <w:t>Gender</w:t>
+      </w:r>
+    </w:p>
+    <w:p>
+      <w:pPr>
+        <w:pStyle w:val="ListParagraph"/>
+        <w:numPr>
+          <w:ilvl w:val="0"/>
+          <w:numId w:val="5"/>
+        </w:numPr>
+        <w:spacing w:line="360" w:lineRule="auto"/>
+      </w:pPr>
+      <w:r>
+        <w:t xml:space="preserve">Age </w:t>
+      </w:r>
+    </w:p>
+    <w:p>
+      <w:pPr>
+        <w:pStyle w:val="ListParagraph"/>
+        <w:numPr>
+          <w:ilvl w:val="0"/>
+          <w:numId w:val="5"/>
+        </w:numPr>
+        <w:spacing w:line="360" w:lineRule="auto"/>
+      </w:pPr>
+      <w:r>
+        <w:t>Number of charging stations in county</w:t>
+      </w:r>
+    </w:p>
+    <w:p>
+      <w:pPr>
+        <w:pStyle w:val="ListParagraph"/>
+        <w:numPr>
+          <w:ilvl w:val="0"/>
+          <w:numId w:val="5"/>
+        </w:numPr>
+        <w:spacing w:line="360" w:lineRule="auto"/>
+      </w:pPr>
+      <w:r>
+        <w:t>Population density</w:t>
+      </w:r>
+    </w:p>
+    <w:p>
+      <w:pPr>
+        <w:pStyle w:val="ListParagraph"/>
+        <w:numPr>
+          <w:ilvl w:val="0"/>
+          <w:numId w:val="3"/>
+        </w:numPr>
+        <w:spacing w:line="360" w:lineRule="auto"/>
+      </w:pPr>
+      <w:r>
+        <w:t>VISUALIZATION</w:t>
+      </w:r>
+      <w:r>
+        <w:t xml:space="preserve"> TYPE</w:t>
+      </w:r>
+    </w:p>
+    <w:p>
+      <w:pPr>
+        <w:pStyle w:val="ListParagraph"/>
+        <w:numPr>
+          <w:ilvl w:val="0"/>
+          <w:numId w:val="1"/>
+        </w:numPr>
+        <w:spacing w:line="360" w:lineRule="auto"/>
+      </w:pPr>
+      <w:r>
+        <w:t>Ratio of BEV vs PHEV ownership by:</w:t>
+      </w:r>
+    </w:p>
+    <w:p>
+      <w:pPr>
+        <w:pStyle w:val="ListParagraph"/>
+        <w:numPr>
+          <w:ilvl w:val="0"/>
+          <w:numId w:val="6"/>
+        </w:numPr>
+        <w:spacing w:line="360" w:lineRule="auto"/>
+      </w:pPr>
+      <w:r>
+        <w:t>Overall</w:t>
+      </w:r>
+    </w:p>
+    <w:p>
+      <w:pPr>
+        <w:pStyle w:val="ListParagraph"/>
+        <w:numPr>
+          <w:ilvl w:val="0"/>
+          <w:numId w:val="6"/>
+        </w:numPr>
+        <w:spacing w:line="360" w:lineRule="auto"/>
+      </w:pPr>
+      <w:r>
+        <w:t xml:space="preserve">Income </w:t>
+      </w:r>
+    </w:p>
+    <w:p>
+      <w:pPr>
+        <w:pStyle w:val="ListParagraph"/>
+        <w:numPr>
+          <w:ilvl w:val="0"/>
+          <w:numId w:val="6"/>
+        </w:numPr>
+        <w:spacing w:line="360" w:lineRule="auto"/>
+      </w:pPr>
+      <w:r>
+        <w:t>Number of charging stations in county</w:t>
+      </w:r>
+    </w:p>
+    <w:p>
+      <w:pPr>
+        <w:pStyle w:val="ListParagraph"/>
+        <w:numPr>
+          <w:ilvl w:val="0"/>
+          <w:numId w:val="3"/>
+        </w:numPr>
+        <w:spacing w:line="360" w:lineRule="auto"/>
+      </w:pPr>
+      <w:r>
+        <w:t>VISUALIZATION</w:t>
+      </w:r>
+      <w:r>
+        <w:t xml:space="preserve"> TYPE</w:t>
+      </w:r>
+    </w:p>
+    <w:p>
+      <w:pPr>
+        <w:pStyle w:val="ListParagraph"/>
+        <w:numPr>
+          <w:ilvl w:val="0"/>
+          <w:numId w:val="1"/>
+        </w:numPr>
+        <w:spacing w:line="360" w:lineRule="auto"/>
+      </w:pPr>
+      <w:r>
+        <w:t>Percentage of each Make, Make and Model, and Type of EV owned by:</w:t>
+      </w:r>
+    </w:p>
+    <w:p>
+      <w:pPr>
+        <w:pStyle w:val="ListParagraph"/>
+        <w:numPr>
+          <w:ilvl w:val="0"/>
+          <w:numId w:val="7"/>
+        </w:numPr>
+        <w:spacing w:line="360" w:lineRule="auto"/>
+      </w:pPr>
+      <w:r>
+        <w:t xml:space="preserve">Income </w:t>
+      </w:r>
+    </w:p>
+    <w:p>
+      <w:pPr>
+        <w:pStyle w:val="ListParagraph"/>
+        <w:numPr>
+          <w:ilvl w:val="0"/>
+          <w:numId w:val="7"/>
+        </w:numPr>
+        <w:spacing w:line="360" w:lineRule="auto"/>
+      </w:pPr>
+      <w:r>
+        <w:t>Gender</w:t>
+      </w:r>
+    </w:p>
+    <w:p>
+      <w:pPr>
+        <w:pStyle w:val="ListParagraph"/>
+        <w:numPr>
+          <w:ilvl w:val="0"/>
+          <w:numId w:val="7"/>
+        </w:numPr>
+        <w:spacing w:line="360" w:lineRule="auto"/>
+      </w:pPr>
+      <w:r>
+        <w:lastRenderedPageBreak/>
+        <w:t>Age</w:t>
+      </w:r>
+    </w:p>
+    <w:p>
+      <w:pPr>
+        <w:pStyle w:val="ListParagraph"/>
+        <w:numPr>
+          <w:ilvl w:val="0"/>
+          <w:numId w:val="3"/>
+        </w:numPr>
+        <w:spacing w:line="360" w:lineRule="auto"/>
+      </w:pPr>
+      <w:r>
+        <w:t>VISUALIZATION</w:t>
+      </w:r>
+      <w:r>
+        <w:t xml:space="preserve"> TYPE</w:t>
+      </w:r>
+    </w:p>
+    <w:p>
+      <w:pPr>
+        <w:pStyle w:val="ListParagraph"/>
+        <w:numPr>
+          <w:ilvl w:val="0"/>
+          <w:numId w:val="1"/>
+        </w:numPr>
+        <w:spacing w:line="360" w:lineRule="auto"/>
+      </w:pPr>
+      <w:r>
+        <w:t>Summary statistics across total and groups</w:t>
+      </w:r>
+    </w:p>
+    <w:p>
+      <w:pPr>
+        <w:pStyle w:val="ListParagraph"/>
+        <w:numPr>
+          <w:ilvl w:val="0"/>
+          <w:numId w:val="3"/>
+        </w:numPr>
+        <w:spacing w:line="360" w:lineRule="auto"/>
+      </w:pPr>
+      <w:r>
+        <w:t>VISUALIZATION TYPE</w:t>
+      </w:r>
+    </w:p>
+    <w:p>
+      <w:pPr>
+        <w:spacing w:line="360" w:lineRule="auto"/>
         <w:rPr>
           <w:b/>
           <w:bCs/>
         </w:rPr>
-        <w:t xml:space="preserve"> PHEV</w:t>
-      </w:r>
-      <w:r>
+      </w:pPr>
+    </w:p>
+    <w:p>
+      <w:pPr>
+        <w:spacing w:line="360" w:lineRule="auto"/>
         <w:rPr>
           <w:b/>
           <w:bCs/>
         </w:rPr>
-        <w:t xml:space="preserve"> ownership?</w:t>
-      </w:r>
+      </w:pPr>
       <w:r>
         <w:rPr>
           <w:b/>
           <w:bCs/>
         </w:rPr>
-        <w:t xml:space="preserve"> Does median income make an impact on which of these EV’s one is likely to buy?</w:t>
-      </w:r>
-      <w:r>
+        <w:t>Datasets:</w:t>
+      </w:r>
+    </w:p>
+    <w:p>
+      <w:pPr>
+        <w:spacing w:line="360" w:lineRule="auto"/>
         <w:rPr>
           <w:b/>
           <w:bCs/>
         </w:rPr>
-        <w:t>”</w:t>
-      </w:r>
-    </w:p>
-    <w:p>
-      <w:pPr>
-        <w:pStyle w:val="ListParagraph"/>
+      </w:pPr>
+      <w:hyperlink r:id="rId5" w:history="1">
+        <w:r>
+          <w:rPr>
+            <w:rStyle w:val="Hyperlink"/>
+            <w:b/>
+            <w:bCs/>
+          </w:rPr>
+          <w:t>https://www.kaggle.com/datasets/utkarshx27/electric-vehicle-population-data?resource=download</w:t>
+        </w:r>
+      </w:hyperlink>
+    </w:p>
+    <w:p>
+      <w:pPr>
         <w:spacing w:line="360" w:lineRule="auto"/>
         <w:rPr>
           <w:b/>
           <w:bCs/>
         </w:rPr>
       </w:pPr>
-    </w:p>
-    <w:p>
-      <w:pPr>
-        <w:pStyle w:val="ListParagraph"/>
-        <w:numPr>
-          <w:ilvl w:val="0"/>
-          <w:numId w:val="1"/>
-        </w:numPr>
-        <w:spacing w:line="360" w:lineRule="auto"/>
-        <w:rPr>
-          <w:b/>
-          <w:bCs/>
-        </w:rPr>
-      </w:pPr>
-      <w:r>
-        <w:rPr>
-          <w:b/>
-          <w:bCs/>
-        </w:rPr>
-        <w:t>“</w:t>
-      </w:r>
-      <w:r>
-        <w:rPr>
-          <w:b/>
-          <w:bCs/>
-        </w:rPr>
-        <w:t>Is there a strong correlation between the number of EV charging stations in an area, and EV ownership</w:t>
-      </w:r>
-      <w:r>
-        <w:rPr>
-          <w:b/>
-          <w:bCs/>
-        </w:rPr>
-        <w:t>?”</w:t>
-      </w:r>
-    </w:p>
-    <w:p>
-      <w:pPr>
-        <w:pStyle w:val="ListParagraph"/>
-        <w:spacing w:line="360" w:lineRule="auto"/>
-        <w:rPr>
-          <w:b/>
-          <w:bCs/>
-        </w:rPr>
-      </w:pPr>
-    </w:p>
-    <w:p>
-      <w:pPr>
-        <w:pStyle w:val="ListParagraph"/>
-        <w:numPr>
-          <w:ilvl w:val="0"/>
-          <w:numId w:val="1"/>
-        </w:numPr>
-        <w:spacing w:line="360" w:lineRule="auto"/>
-        <w:rPr>
-          <w:b/>
-          <w:bCs/>
-        </w:rPr>
-      </w:pPr>
-      <w:r>
-        <w:rPr>
-          <w:b/>
-          <w:bCs/>
-        </w:rPr>
-        <w:t>“</w:t>
-      </w:r>
-      <w:r>
-        <w:rPr>
-          <w:b/>
-          <w:bCs/>
-        </w:rPr>
-        <w:t>How does</w:t>
-      </w:r>
-      <w:r>
-        <w:rPr>
-          <w:b/>
-          <w:bCs/>
-        </w:rPr>
-        <w:t xml:space="preserve"> the population density of </w:t>
-      </w:r>
-      <w:r>
-        <w:rPr>
-          <w:b/>
-          <w:bCs/>
-        </w:rPr>
-        <w:t>an area</w:t>
-      </w:r>
-      <w:r>
-        <w:rPr>
-          <w:b/>
-          <w:bCs/>
-        </w:rPr>
-        <w:t xml:space="preserve"> </w:t>
-      </w:r>
-      <w:r>
-        <w:rPr>
-          <w:b/>
-          <w:bCs/>
-        </w:rPr>
-        <w:t xml:space="preserve">effect its </w:t>
-      </w:r>
-      <w:r>
-        <w:rPr>
-          <w:b/>
-          <w:bCs/>
-        </w:rPr>
-        <w:t>EV ownership?”</w:t>
-      </w:r>
-    </w:p>
-    <w:p>
-      <w:pPr>
-        <w:spacing w:line="360" w:lineRule="auto"/>
-        <w:ind w:left="720"/>
-        <w:rPr>
-          <w:b/>
-          <w:bCs/>
-        </w:rPr>
-      </w:pPr>
-    </w:p>
-    <w:p>
-      <w:pPr>
-        <w:spacing w:line="360" w:lineRule="auto"/>
-      </w:pPr>
-    </w:p>
+      <w:hyperlink r:id="rId6" w:history="1">
+        <w:r>
+          <w:rPr>
+            <w:rStyle w:val="Hyperlink"/>
+            <w:b/>
+            <w:bCs/>
+          </w:rPr>
+          <w:t>https://www.census.gov/data/developers.html</w:t>
+        </w:r>
+      </w:hyperlink>
+    </w:p>
+    <w:p/>
     <w:sectPr>
       <w:pgSz w:w="12240" w:h="15840"/>
       <w:pgMar w:top="1440" w:right="1440" w:bottom="1440" w:left="1440" w:header="720" w:footer="720" w:gutter="0"/>
@@ -336,6 +536,205 @@
 <file path=word/numbering.xml><?xml version="1.0" encoding="utf-8"?>
 <w:numbering xmlns:wpc="http://schemas.microsoft.com/office/word/2010/wordprocessingCanvas" xmlns:cx="http://schemas.microsoft.com/office/drawing/2014/chartex" xmlns:cx1="http://schemas.microsoft.com/office/drawing/2015/9/8/chartex" xmlns:cx2="http://schemas.microsoft.com/office/drawing/2015/10/21/chartex" xmlns:cx3="http://schemas.microsoft.com/office/drawing/2016/5/9/chartex" xmlns:cx4="http://schemas.microsoft.com/office/drawing/2016/5/10/chartex" xmlns:cx5="http://schemas.microsoft.com/office/drawing/2016/5/11/chartex" xmlns:cx6="http://schemas.microsoft.com/office/drawing/2016/5/12/chartex" xmlns:cx7="http://schemas.microsoft.com/office/drawing/2016/5/13/chartex" xmlns:cx8="http://schemas.microsoft.com/office/drawing/2016/5/14/chartex" xmlns:mc="http://schemas.openxmlformats.org/markup-compatibility/2006" xmlns:aink="http://schemas.microsoft.com/office/drawing/2016/ink" xmlns:am3d="http://schemas.microsoft.com/office/drawing/2017/model3d" xmlns:o="urn:schemas-microsoft-com:office:office" xmlns:oel="http://schemas.microsoft.com/office/2019/extlst" xmlns:r="http://schemas.openxmlformats.org/officeDocument/2006/relationships" xmlns:m="http://schemas.openxmlformats.org/officeDocument/2006/math" xmlns:v="urn:schemas-microsoft-com:vml" xmlns:wp14="http://schemas.microsoft.com/office/word/2010/wordprocessingDrawing" xmlns:wp="http://schemas.openxmlformats.org/drawingml/2006/wordprocessingDrawing" xmlns:w10="urn:schemas-microsoft-com:office:word" xmlns:w="http://schemas.openxmlformats.org/wordprocessingml/2006/main" xmlns:w14="http://schemas.microsoft.com/office/word/2010/wordml" xmlns:w15="http://schemas.microsoft.com/office/word/2012/wordml" xmlns:w16cex="http://schemas.microsoft.com/office/word/2018/wordml/cex" xmlns:w16cid="http://schemas.microsoft.com/office/word/2016/wordml/cid" xmlns:w16="http://schemas.microsoft.com/office/word/2018/wordml" xmlns:w16sdtdh="http://schemas.microsoft.com/office/word/2020/wordml/sdtdatahash" xmlns:w16se="http://schemas.microsoft.com/office/word/2015/wordml/symex" xmlns:wpg="http://schemas.microsoft.com/office/word/2010/wordprocessingGroup" xmlns:wpi="http://schemas.microsoft.com/office/word/2010/wordprocessingInk" xmlns:wne="http://schemas.microsoft.com/office/word/2006/wordml" xmlns:wps="http://schemas.microsoft.com/office/word/2010/wordprocessingShape" mc:Ignorable="w14 w15 w16se w16cid w16 w16cex w16sdtdh wp14">
   <w:abstractNum w:abstractNumId="0" w15:restartNumberingAfterBreak="0">
+    <w:nsid w:val="0B461B44"/>
+    <w:multiLevelType w:val="hybridMultilevel"/>
+    <w:tmpl w:val="C888C61A"/>
+    <w:lvl w:ilvl="0" w:tplc="FB94139C">
+      <w:start w:val="2"/>
+      <w:numFmt w:val="bullet"/>
+      <w:lvlText w:val="-"/>
+      <w:lvlJc w:val="left"/>
+      <w:pPr>
+        <w:ind w:left="1080" w:hanging="360"/>
+      </w:pPr>
+      <w:rPr>
+        <w:rFonts w:ascii="Calibri" w:eastAsiaTheme="minorHAnsi" w:hAnsi="Calibri" w:cs="Calibri" w:hint="default"/>
+      </w:rPr>
+    </w:lvl>
+    <w:lvl w:ilvl="1" w:tplc="04090003" w:tentative="1">
+      <w:start w:val="1"/>
+      <w:numFmt w:val="bullet"/>
+      <w:lvlText w:val="o"/>
+      <w:lvlJc w:val="left"/>
+      <w:pPr>
+        <w:ind w:left="1800" w:hanging="360"/>
+      </w:pPr>
+      <w:rPr>
+        <w:rFonts w:ascii="Courier New" w:hAnsi="Courier New" w:cs="Courier New" w:hint="default"/>
+      </w:rPr>
+    </w:lvl>
+    <w:lvl w:ilvl="2" w:tplc="04090005" w:tentative="1">
+      <w:start w:val="1"/>
+      <w:numFmt w:val="bullet"/>
+      <w:lvlText w:val=""/>
+      <w:lvlJc w:val="left"/>
+      <w:pPr>
+        <w:ind w:left="2520" w:hanging="360"/>
+      </w:pPr>
+      <w:rPr>
+        <w:rFonts w:ascii="Wingdings" w:hAnsi="Wingdings" w:hint="default"/>
+      </w:rPr>
+    </w:lvl>
+    <w:lvl w:ilvl="3" w:tplc="04090001" w:tentative="1">
+      <w:start w:val="1"/>
+      <w:numFmt w:val="bullet"/>
+      <w:lvlText w:val=""/>
+      <w:lvlJc w:val="left"/>
+      <w:pPr>
+        <w:ind w:left="3240" w:hanging="360"/>
+      </w:pPr>
+      <w:rPr>
+        <w:rFonts w:ascii="Symbol" w:hAnsi="Symbol" w:hint="default"/>
+      </w:rPr>
+    </w:lvl>
+    <w:lvl w:ilvl="4" w:tplc="04090003" w:tentative="1">
+      <w:start w:val="1"/>
+      <w:numFmt w:val="bullet"/>
+      <w:lvlText w:val="o"/>
+      <w:lvlJc w:val="left"/>
+      <w:pPr>
+        <w:ind w:left="3960" w:hanging="360"/>
+      </w:pPr>
+      <w:rPr>
+        <w:rFonts w:ascii="Courier New" w:hAnsi="Courier New" w:cs="Courier New" w:hint="default"/>
+      </w:rPr>
+    </w:lvl>
+    <w:lvl w:ilvl="5" w:tplc="04090005" w:tentative="1">
+      <w:start w:val="1"/>
+      <w:numFmt w:val="bullet"/>
+      <w:lvlText w:val=""/>
+      <w:lvlJc w:val="left"/>
+      <w:pPr>
+        <w:ind w:left="4680" w:hanging="360"/>
+      </w:pPr>
+      <w:rPr>
+        <w:rFonts w:ascii="Wingdings" w:hAnsi="Wingdings" w:hint="default"/>
+      </w:rPr>
+    </w:lvl>
+    <w:lvl w:ilvl="6" w:tplc="04090001" w:tentative="1">
+      <w:start w:val="1"/>
+      <w:numFmt w:val="bullet"/>
+      <w:lvlText w:val=""/>
+      <w:lvlJc w:val="left"/>
+      <w:pPr>
+        <w:ind w:left="5400" w:hanging="360"/>
+      </w:pPr>
+      <w:rPr>
+        <w:rFonts w:ascii="Symbol" w:hAnsi="Symbol" w:hint="default"/>
+      </w:rPr>
+    </w:lvl>
+    <w:lvl w:ilvl="7" w:tplc="04090003" w:tentative="1">
+      <w:start w:val="1"/>
+      <w:numFmt w:val="bullet"/>
+      <w:lvlText w:val="o"/>
+      <w:lvlJc w:val="left"/>
+      <w:pPr>
+        <w:ind w:left="6120" w:hanging="360"/>
+      </w:pPr>
+      <w:rPr>
+        <w:rFonts w:ascii="Courier New" w:hAnsi="Courier New" w:cs="Courier New" w:hint="default"/>
+      </w:rPr>
+    </w:lvl>
+    <w:lvl w:ilvl="8" w:tplc="04090005" w:tentative="1">
+      <w:start w:val="1"/>
+      <w:numFmt w:val="bullet"/>
+      <w:lvlText w:val=""/>
+      <w:lvlJc w:val="left"/>
+      <w:pPr>
+        <w:ind w:left="6840" w:hanging="360"/>
+      </w:pPr>
+      <w:rPr>
+        <w:rFonts w:ascii="Wingdings" w:hAnsi="Wingdings" w:hint="default"/>
+      </w:rPr>
+    </w:lvl>
+  </w:abstractNum>
+  <w:abstractNum w:abstractNumId="1" w15:restartNumberingAfterBreak="0">
+    <w:nsid w:val="155E7974"/>
+    <w:multiLevelType w:val="hybridMultilevel"/>
+    <w:tmpl w:val="30DCE06A"/>
+    <w:lvl w:ilvl="0" w:tplc="04090019">
+      <w:start w:val="1"/>
+      <w:numFmt w:val="lowerLetter"/>
+      <w:lvlText w:val="%1."/>
+      <w:lvlJc w:val="left"/>
+      <w:pPr>
+        <w:ind w:left="1080" w:hanging="360"/>
+      </w:pPr>
+    </w:lvl>
+    <w:lvl w:ilvl="1" w:tplc="04090019" w:tentative="1">
+      <w:start w:val="1"/>
+      <w:numFmt w:val="lowerLetter"/>
+      <w:lvlText w:val="%2."/>
+      <w:lvlJc w:val="left"/>
+      <w:pPr>
+        <w:ind w:left="1800" w:hanging="360"/>
+      </w:pPr>
+    </w:lvl>
+    <w:lvl w:ilvl="2" w:tplc="0409001B" w:tentative="1">
+      <w:start w:val="1"/>
+      <w:numFmt w:val="lowerRoman"/>
+      <w:lvlText w:val="%3."/>
+      <w:lvlJc w:val="right"/>
+      <w:pPr>
+        <w:ind w:left="2520" w:hanging="180"/>
+      </w:pPr>
+    </w:lvl>
+    <w:lvl w:ilvl="3" w:tplc="0409000F" w:tentative="1">
+      <w:start w:val="1"/>
+      <w:numFmt w:val="decimal"/>
+      <w:lvlText w:val="%4."/>
+      <w:lvlJc w:val="left"/>
+      <w:pPr>
+        <w:ind w:left="3240" w:hanging="360"/>
+      </w:pPr>
+    </w:lvl>
+    <w:lvl w:ilvl="4" w:tplc="04090019" w:tentative="1">
+      <w:start w:val="1"/>
+      <w:numFmt w:val="lowerLetter"/>
+      <w:lvlText w:val="%5."/>
+      <w:lvlJc w:val="left"/>
+      <w:pPr>
+        <w:ind w:left="3960" w:hanging="360"/>
+      </w:pPr>
+    </w:lvl>
+    <w:lvl w:ilvl="5" w:tplc="0409001B" w:tentative="1">
+      <w:start w:val="1"/>
+      <w:numFmt w:val="lowerRoman"/>
+      <w:lvlText w:val="%6."/>
+      <w:lvlJc w:val="right"/>
+      <w:pPr>
+        <w:ind w:left="4680" w:hanging="180"/>
+      </w:pPr>
+    </w:lvl>
+    <w:lvl w:ilvl="6" w:tplc="0409000F" w:tentative="1">
+      <w:start w:val="1"/>
+      <w:numFmt w:val="decimal"/>
+      <w:lvlText w:val="%7."/>
+      <w:lvlJc w:val="left"/>
+      <w:pPr>
+        <w:ind w:left="5400" w:hanging="360"/>
+      </w:pPr>
+    </w:lvl>
+    <w:lvl w:ilvl="7" w:tplc="04090019" w:tentative="1">
+      <w:start w:val="1"/>
+      <w:numFmt w:val="lowerLetter"/>
+      <w:lvlText w:val="%8."/>
+      <w:lvlJc w:val="left"/>
+      <w:pPr>
+        <w:ind w:left="6120" w:hanging="360"/>
+      </w:pPr>
+    </w:lvl>
+    <w:lvl w:ilvl="8" w:tplc="0409001B" w:tentative="1">
+      <w:start w:val="1"/>
+      <w:numFmt w:val="lowerRoman"/>
+      <w:lvlText w:val="%9."/>
+      <w:lvlJc w:val="right"/>
+      <w:pPr>
+        <w:ind w:left="6840" w:hanging="180"/>
+      </w:pPr>
+    </w:lvl>
+  </w:abstractNum>
+  <w:abstractNum w:abstractNumId="2" w15:restartNumberingAfterBreak="0">
     <w:nsid w:val="15BF7DD6"/>
     <w:multiLevelType w:val="hybridMultilevel"/>
     <w:tmpl w:val="DAB2978A"/>
@@ -421,7 +820,179 @@
       </w:pPr>
     </w:lvl>
   </w:abstractNum>
-  <w:abstractNum w:abstractNumId="1" w15:restartNumberingAfterBreak="0">
+  <w:abstractNum w:abstractNumId="3" w15:restartNumberingAfterBreak="0">
+    <w:nsid w:val="22153E2F"/>
+    <w:multiLevelType w:val="hybridMultilevel"/>
+    <w:tmpl w:val="98E62F76"/>
+    <w:lvl w:ilvl="0" w:tplc="04090019">
+      <w:start w:val="1"/>
+      <w:numFmt w:val="lowerLetter"/>
+      <w:lvlText w:val="%1."/>
+      <w:lvlJc w:val="left"/>
+      <w:pPr>
+        <w:ind w:left="1080" w:hanging="360"/>
+      </w:pPr>
+    </w:lvl>
+    <w:lvl w:ilvl="1" w:tplc="04090019" w:tentative="1">
+      <w:start w:val="1"/>
+      <w:numFmt w:val="lowerLetter"/>
+      <w:lvlText w:val="%2."/>
+      <w:lvlJc w:val="left"/>
+      <w:pPr>
+        <w:ind w:left="1800" w:hanging="360"/>
+      </w:pPr>
+    </w:lvl>
+    <w:lvl w:ilvl="2" w:tplc="0409001B" w:tentative="1">
+      <w:start w:val="1"/>
+      <w:numFmt w:val="lowerRoman"/>
+      <w:lvlText w:val="%3."/>
+      <w:lvlJc w:val="right"/>
+      <w:pPr>
+        <w:ind w:left="2520" w:hanging="180"/>
+      </w:pPr>
+    </w:lvl>
+    <w:lvl w:ilvl="3" w:tplc="0409000F" w:tentative="1">
+      <w:start w:val="1"/>
+      <w:numFmt w:val="decimal"/>
+      <w:lvlText w:val="%4."/>
+      <w:lvlJc w:val="left"/>
+      <w:pPr>
+        <w:ind w:left="3240" w:hanging="360"/>
+      </w:pPr>
+    </w:lvl>
+    <w:lvl w:ilvl="4" w:tplc="04090019" w:tentative="1">
+      <w:start w:val="1"/>
+      <w:numFmt w:val="lowerLetter"/>
+      <w:lvlText w:val="%5."/>
+      <w:lvlJc w:val="left"/>
+      <w:pPr>
+        <w:ind w:left="3960" w:hanging="360"/>
+      </w:pPr>
+    </w:lvl>
+    <w:lvl w:ilvl="5" w:tplc="0409001B" w:tentative="1">
+      <w:start w:val="1"/>
+      <w:numFmt w:val="lowerRoman"/>
+      <w:lvlText w:val="%6."/>
+      <w:lvlJc w:val="right"/>
+      <w:pPr>
+        <w:ind w:left="4680" w:hanging="180"/>
+      </w:pPr>
+    </w:lvl>
+    <w:lvl w:ilvl="6" w:tplc="0409000F" w:tentative="1">
+      <w:start w:val="1"/>
+      <w:numFmt w:val="decimal"/>
+      <w:lvlText w:val="%7."/>
+      <w:lvlJc w:val="left"/>
+      <w:pPr>
+        <w:ind w:left="5400" w:hanging="360"/>
+      </w:pPr>
+    </w:lvl>
+    <w:lvl w:ilvl="7" w:tplc="04090019" w:tentative="1">
+      <w:start w:val="1"/>
+      <w:numFmt w:val="lowerLetter"/>
+      <w:lvlText w:val="%8."/>
+      <w:lvlJc w:val="left"/>
+      <w:pPr>
+        <w:ind w:left="6120" w:hanging="360"/>
+      </w:pPr>
+    </w:lvl>
+    <w:lvl w:ilvl="8" w:tplc="0409001B" w:tentative="1">
+      <w:start w:val="1"/>
+      <w:numFmt w:val="lowerRoman"/>
+      <w:lvlText w:val="%9."/>
+      <w:lvlJc w:val="right"/>
+      <w:pPr>
+        <w:ind w:left="6840" w:hanging="180"/>
+      </w:pPr>
+    </w:lvl>
+  </w:abstractNum>
+  <w:abstractNum w:abstractNumId="4" w15:restartNumberingAfterBreak="0">
+    <w:nsid w:val="25B36C99"/>
+    <w:multiLevelType w:val="hybridMultilevel"/>
+    <w:tmpl w:val="FE522A60"/>
+    <w:lvl w:ilvl="0" w:tplc="04090019">
+      <w:start w:val="1"/>
+      <w:numFmt w:val="lowerLetter"/>
+      <w:lvlText w:val="%1."/>
+      <w:lvlJc w:val="left"/>
+      <w:pPr>
+        <w:ind w:left="1080" w:hanging="360"/>
+      </w:pPr>
+    </w:lvl>
+    <w:lvl w:ilvl="1" w:tplc="04090019" w:tentative="1">
+      <w:start w:val="1"/>
+      <w:numFmt w:val="lowerLetter"/>
+      <w:lvlText w:val="%2."/>
+      <w:lvlJc w:val="left"/>
+      <w:pPr>
+        <w:ind w:left="1800" w:hanging="360"/>
+      </w:pPr>
+    </w:lvl>
+    <w:lvl w:ilvl="2" w:tplc="0409001B" w:tentative="1">
+      <w:start w:val="1"/>
+      <w:numFmt w:val="lowerRoman"/>
+      <w:lvlText w:val="%3."/>
+      <w:lvlJc w:val="right"/>
+      <w:pPr>
+        <w:ind w:left="2520" w:hanging="180"/>
+      </w:pPr>
+    </w:lvl>
+    <w:lvl w:ilvl="3" w:tplc="0409000F" w:tentative="1">
+      <w:start w:val="1"/>
+      <w:numFmt w:val="decimal"/>
+      <w:lvlText w:val="%4."/>
+      <w:lvlJc w:val="left"/>
+      <w:pPr>
+        <w:ind w:left="3240" w:hanging="360"/>
+      </w:pPr>
+    </w:lvl>
+    <w:lvl w:ilvl="4" w:tplc="04090019" w:tentative="1">
+      <w:start w:val="1"/>
+      <w:numFmt w:val="lowerLetter"/>
+      <w:lvlText w:val="%5."/>
+      <w:lvlJc w:val="left"/>
+      <w:pPr>
+        <w:ind w:left="3960" w:hanging="360"/>
+      </w:pPr>
+    </w:lvl>
+    <w:lvl w:ilvl="5" w:tplc="0409001B" w:tentative="1">
+      <w:start w:val="1"/>
+      <w:numFmt w:val="lowerRoman"/>
+      <w:lvlText w:val="%6."/>
+      <w:lvlJc w:val="right"/>
+      <w:pPr>
+        <w:ind w:left="4680" w:hanging="180"/>
+      </w:pPr>
+    </w:lvl>
+    <w:lvl w:ilvl="6" w:tplc="0409000F" w:tentative="1">
+      <w:start w:val="1"/>
+      <w:numFmt w:val="decimal"/>
+      <w:lvlText w:val="%7."/>
+      <w:lvlJc w:val="left"/>
+      <w:pPr>
+        <w:ind w:left="5400" w:hanging="360"/>
+      </w:pPr>
+    </w:lvl>
+    <w:lvl w:ilvl="7" w:tplc="04090019" w:tentative="1">
+      <w:start w:val="1"/>
+      <w:numFmt w:val="lowerLetter"/>
+      <w:lvlText w:val="%8."/>
+      <w:lvlJc w:val="left"/>
+      <w:pPr>
+        <w:ind w:left="6120" w:hanging="360"/>
+      </w:pPr>
+    </w:lvl>
+    <w:lvl w:ilvl="8" w:tplc="0409001B" w:tentative="1">
+      <w:start w:val="1"/>
+      <w:numFmt w:val="lowerRoman"/>
+      <w:lvlText w:val="%9."/>
+      <w:lvlJc w:val="right"/>
+      <w:pPr>
+        <w:ind w:left="6840" w:hanging="180"/>
+      </w:pPr>
+    </w:lvl>
+  </w:abstractNum>
+  <w:abstractNum w:abstractNumId="5" w15:restartNumberingAfterBreak="0">
     <w:nsid w:val="3BAE3C06"/>
     <w:multiLevelType w:val="hybridMultilevel"/>
     <w:tmpl w:val="DAB2978A"/>
@@ -507,11 +1078,112 @@
       </w:pPr>
     </w:lvl>
   </w:abstractNum>
+  <w:abstractNum w:abstractNumId="6" w15:restartNumberingAfterBreak="0">
+    <w:nsid w:val="7E804E7C"/>
+    <w:multiLevelType w:val="hybridMultilevel"/>
+    <w:tmpl w:val="64FEEF24"/>
+    <w:lvl w:ilvl="0" w:tplc="0409000F">
+      <w:start w:val="1"/>
+      <w:numFmt w:val="decimal"/>
+      <w:lvlText w:val="%1."/>
+      <w:lvlJc w:val="left"/>
+      <w:pPr>
+        <w:ind w:left="720" w:hanging="360"/>
+      </w:pPr>
+    </w:lvl>
+    <w:lvl w:ilvl="1" w:tplc="04090019" w:tentative="1">
+      <w:start w:val="1"/>
+      <w:numFmt w:val="lowerLetter"/>
+      <w:lvlText w:val="%2."/>
+      <w:lvlJc w:val="left"/>
+      <w:pPr>
+        <w:ind w:left="1440" w:hanging="360"/>
+      </w:pPr>
+    </w:lvl>
+    <w:lvl w:ilvl="2" w:tplc="0409001B" w:tentative="1">
+      <w:start w:val="1"/>
+      <w:numFmt w:val="lowerRoman"/>
+      <w:lvlText w:val="%3."/>
+      <w:lvlJc w:val="right"/>
+      <w:pPr>
+        <w:ind w:left="2160" w:hanging="180"/>
+      </w:pPr>
+    </w:lvl>
+    <w:lvl w:ilvl="3" w:tplc="0409000F" w:tentative="1">
+      <w:start w:val="1"/>
+      <w:numFmt w:val="decimal"/>
+      <w:lvlText w:val="%4."/>
+      <w:lvlJc w:val="left"/>
+      <w:pPr>
+        <w:ind w:left="2880" w:hanging="360"/>
+      </w:pPr>
+    </w:lvl>
+    <w:lvl w:ilvl="4" w:tplc="04090019" w:tentative="1">
+      <w:start w:val="1"/>
+      <w:numFmt w:val="lowerLetter"/>
+      <w:lvlText w:val="%5."/>
+      <w:lvlJc w:val="left"/>
+      <w:pPr>
+        <w:ind w:left="3600" w:hanging="360"/>
+      </w:pPr>
+    </w:lvl>
+    <w:lvl w:ilvl="5" w:tplc="0409001B" w:tentative="1">
+      <w:start w:val="1"/>
+      <w:numFmt w:val="lowerRoman"/>
+      <w:lvlText w:val="%6."/>
+      <w:lvlJc w:val="right"/>
+      <w:pPr>
+        <w:ind w:left="4320" w:hanging="180"/>
+      </w:pPr>
+    </w:lvl>
+    <w:lvl w:ilvl="6" w:tplc="0409000F" w:tentative="1">
+      <w:start w:val="1"/>
+      <w:numFmt w:val="decimal"/>
+      <w:lvlText w:val="%7."/>
+      <w:lvlJc w:val="left"/>
+      <w:pPr>
+        <w:ind w:left="5040" w:hanging="360"/>
+      </w:pPr>
+    </w:lvl>
+    <w:lvl w:ilvl="7" w:tplc="04090019" w:tentative="1">
+      <w:start w:val="1"/>
+      <w:numFmt w:val="lowerLetter"/>
+      <w:lvlText w:val="%8."/>
+      <w:lvlJc w:val="left"/>
+      <w:pPr>
+        <w:ind w:left="5760" w:hanging="360"/>
+      </w:pPr>
+    </w:lvl>
+    <w:lvl w:ilvl="8" w:tplc="0409001B" w:tentative="1">
+      <w:start w:val="1"/>
+      <w:numFmt w:val="lowerRoman"/>
+      <w:lvlText w:val="%9."/>
+      <w:lvlJc w:val="right"/>
+      <w:pPr>
+        <w:ind w:left="6480" w:hanging="180"/>
+      </w:pPr>
+    </w:lvl>
+  </w:abstractNum>
   <w:num w:numId="1" w16cid:durableId="812871588">
+    <w:abstractNumId w:val="5"/>
+  </w:num>
+  <w:num w:numId="2" w16cid:durableId="1001547853">
+    <w:abstractNumId w:val="2"/>
+  </w:num>
+  <w:num w:numId="3" w16cid:durableId="1503473863">
+    <w:abstractNumId w:val="0"/>
+  </w:num>
+  <w:num w:numId="4" w16cid:durableId="1606843173">
+    <w:abstractNumId w:val="6"/>
+  </w:num>
+  <w:num w:numId="5" w16cid:durableId="961573269">
+    <w:abstractNumId w:val="4"/>
+  </w:num>
+  <w:num w:numId="6" w16cid:durableId="606039551">
     <w:abstractNumId w:val="1"/>
   </w:num>
-  <w:num w:numId="2" w16cid:durableId="1001547853">
-    <w:abstractNumId w:val="0"/>
+  <w:num w:numId="7" w16cid:durableId="1091657815">
+    <w:abstractNumId w:val="3"/>
   </w:num>
 </w:numbering>
 </file>
@@ -951,6 +1623,17 @@
       <w:contextualSpacing/>
     </w:pPr>
   </w:style>
+  <w:style w:type="character" w:styleId="Hyperlink">
+    <w:name w:val="Hyperlink"/>
+    <w:basedOn w:val="DefaultParagraphFont"/>
+    <w:uiPriority w:val="99"/>
+    <w:unhideWhenUsed/>
+    <w:rsid w:val="00346F6D"/>
+    <w:rPr>
+      <w:color w:val="0563C1" w:themeColor="hyperlink"/>
+      <w:u w:val="single"/>
+    </w:rPr>
+  </w:style>
 </w:styles>
 </file>
 
